--- a/cloudstorage.docx
+++ b/cloudstorage.docx
@@ -1,6 +1,7 @@
 
 <file path=word/document.xml><?xml version="1.0" encoding="utf-8"?>
 <w:document xmlns:wpc="http://schemas.microsoft.com/office/word/2010/wordprocessingCanvas" xmlns:mc="http://schemas.openxmlformats.org/markup-compatibility/2006" xmlns:o="urn:schemas-microsoft-com:office:office" xmlns:r="http://schemas.openxmlformats.org/officeDocument/2006/relationships" xmlns:m="http://schemas.openxmlformats.org/officeDocument/2006/math" xmlns:v="urn:schemas-microsoft-com:vml" xmlns:wp14="http://schemas.microsoft.com/office/word/2010/wordprocessingDrawing" xmlns:wp="http://schemas.openxmlformats.org/drawingml/2006/wordprocessingDrawing" xmlns:w="http://schemas.openxmlformats.org/wordprocessingml/2006/main" xmlns:w14="http://schemas.microsoft.com/office/word/2010/wordml" xmlns:w10="urn:schemas-microsoft-com:office:word" xmlns:w15="http://schemas.microsoft.com/office/word/2012/wordml" xmlns:wpg="http://schemas.microsoft.com/office/word/2010/wordprocessingGroup" xmlns:wpi="http://schemas.microsoft.com/office/word/2010/wordprocessingInk" xmlns:wne="http://schemas.microsoft.com/office/word/2006/wordml" xmlns:wps="http://schemas.microsoft.com/office/word/2010/wordprocessingShape" mc:Ignorable="w14 w15 wp14">
+  <w:background w:color="FFFFFF"/>
   <w:body>
     <w:p>
       <w:pPr>
@@ -66,6 +67,21 @@
           <w:rFonts w:hint="eastAsia"/>
           <w:lang w:val="en-US" w:eastAsia="zh-CN"/>
         </w:rPr>
+        <w:t>今天所查到的会议：</w:t>
+      </w:r>
+    </w:p>
+    <w:p>
+      <w:pPr>
+        <w:rPr>
+          <w:rFonts w:hint="eastAsia"/>
+          <w:lang w:val="en-US" w:eastAsia="zh-CN"/>
+        </w:rPr>
+      </w:pPr>
+      <w:r>
+        <w:rPr>
+          <w:rFonts w:hint="eastAsia"/>
+          <w:lang w:val="en-US" w:eastAsia="zh-CN"/>
+        </w:rPr>
         <w:t>FAST：File and Storage Technologies</w:t>
       </w:r>
     </w:p>
@@ -151,68 +167,265 @@
           <w:lang w:val="en-US" w:eastAsia="zh-CN"/>
         </w:rPr>
       </w:pPr>
-    </w:p>
-    <w:p>
-      <w:pPr>
-        <w:rPr>
-          <w:rFonts w:hint="eastAsia"/>
-          <w:lang w:val="en-US" w:eastAsia="zh-CN"/>
-        </w:rPr>
-      </w:pPr>
-      <w:r>
-        <w:rPr>
-          <w:rFonts w:hint="eastAsia"/>
-          <w:lang w:val="en-US" w:eastAsia="zh-CN"/>
-        </w:rPr>
-        <w:t>YARN</w:t>
-      </w:r>
-    </w:p>
-    <w:p>
-      <w:pPr>
-        <w:rPr>
-          <w:rFonts w:hint="eastAsia"/>
-          <w:lang w:val="en-US" w:eastAsia="zh-CN"/>
-        </w:rPr>
-      </w:pPr>
-      <w:r>
-        <w:rPr>
-          <w:rFonts w:hint="eastAsia"/>
-          <w:lang w:val="en-US" w:eastAsia="zh-CN"/>
-        </w:rPr>
-        <w:t>Hadoop</w:t>
-      </w:r>
-    </w:p>
-    <w:p>
-      <w:pPr>
-        <w:rPr>
-          <w:rFonts w:hint="eastAsia"/>
-          <w:lang w:val="en-US" w:eastAsia="zh-CN"/>
-        </w:rPr>
-      </w:pPr>
-      <w:r>
-        <w:rPr>
-          <w:rFonts w:hint="eastAsia"/>
-          <w:lang w:val="en-US" w:eastAsia="zh-CN"/>
-        </w:rPr>
-        <w:t>HDFS</w:t>
-      </w:r>
-    </w:p>
-    <w:p>
-      <w:pPr>
-        <w:rPr>
-          <w:rFonts w:hint="eastAsia"/>
-          <w:lang w:val="en-US" w:eastAsia="zh-CN"/>
-        </w:rPr>
-      </w:pPr>
-      <w:r>
-        <w:rPr>
-          <w:rFonts w:hint="eastAsia"/>
-          <w:lang w:val="en-US" w:eastAsia="zh-CN"/>
-        </w:rPr>
-        <w:t>RAMDISK是什么？</w:t>
-      </w:r>
+      <w:r>
+        <w:rPr>
+          <w:rFonts w:hint="eastAsia"/>
+          <w:lang w:val="en-US" w:eastAsia="zh-CN"/>
+        </w:rPr>
+        <w:t>FAST/OSDI/SOSP？</w:t>
+      </w:r>
+      <w:r>
+        <w:rPr>
+          <w:rFonts w:hint="eastAsia"/>
+          <w:color w:val="FF0000"/>
+          <w:lang w:val="en-US" w:eastAsia="zh-CN"/>
+        </w:rPr>
+        <w:t>是什么</w:t>
+      </w:r>
+    </w:p>
+    <w:p>
+      <w:pPr>
+        <w:rPr>
+          <w:rFonts w:hint="eastAsia"/>
+          <w:lang w:val="en-US" w:eastAsia="zh-CN"/>
+        </w:rPr>
+      </w:pPr>
       <w:bookmarkStart w:id="0" w:name="_GoBack"/>
       <w:bookmarkEnd w:id="0"/>
+    </w:p>
+    <w:p>
+      <w:pPr>
+        <w:rPr>
+          <w:rFonts w:hint="eastAsia"/>
+          <w:lang w:val="en-US" w:eastAsia="zh-CN"/>
+        </w:rPr>
+      </w:pPr>
+      <w:r>
+        <w:rPr>
+          <w:rFonts w:hint="eastAsia"/>
+          <w:lang w:val="en-US" w:eastAsia="zh-CN"/>
+        </w:rPr>
+        <w:t>异构式存储</w:t>
+      </w:r>
+    </w:p>
+    <w:p>
+      <w:pPr>
+        <w:rPr>
+          <w:rFonts w:hint="eastAsia"/>
+          <w:lang w:val="en-US" w:eastAsia="zh-CN"/>
+        </w:rPr>
+      </w:pPr>
+      <w:r>
+        <w:rPr>
+          <w:rFonts w:hint="eastAsia"/>
+          <w:lang w:val="en-US" w:eastAsia="zh-CN"/>
+        </w:rPr>
+        <w:t>YARN</w:t>
+      </w:r>
+    </w:p>
+    <w:p>
+      <w:pPr>
+        <w:rPr>
+          <w:rFonts w:hint="eastAsia"/>
+          <w:lang w:val="en-US" w:eastAsia="zh-CN"/>
+        </w:rPr>
+      </w:pPr>
+      <w:r>
+        <w:rPr>
+          <w:rFonts w:hint="eastAsia"/>
+          <w:lang w:val="en-US" w:eastAsia="zh-CN"/>
+        </w:rPr>
+        <w:t>Hadoop</w:t>
+      </w:r>
+    </w:p>
+    <w:p>
+      <w:pPr>
+        <w:rPr>
+          <w:rFonts w:hint="eastAsia"/>
+          <w:lang w:val="en-US" w:eastAsia="zh-CN"/>
+        </w:rPr>
+      </w:pPr>
+      <w:r>
+        <w:rPr>
+          <w:rFonts w:hint="eastAsia"/>
+          <w:lang w:val="en-US" w:eastAsia="zh-CN"/>
+        </w:rPr>
+        <w:t>HDFS</w:t>
+      </w:r>
+    </w:p>
+    <w:p>
+      <w:pPr>
+        <w:rPr>
+          <w:rFonts w:hint="eastAsia"/>
+          <w:lang w:val="en-US" w:eastAsia="zh-CN"/>
+        </w:rPr>
+      </w:pPr>
+      <w:r>
+        <w:rPr>
+          <w:rFonts w:hint="eastAsia"/>
+          <w:lang w:val="en-US" w:eastAsia="zh-CN"/>
+        </w:rPr>
+        <w:t>RAMDISK是什么？：RAM盘</w:t>
+      </w:r>
+      <w:r>
+        <w:rPr>
+          <w:rFonts w:hint="default"/>
+          <w:lang w:val="en-US" w:eastAsia="zh-CN"/>
+        </w:rPr>
+        <w:t>是通过使用软件将</w:t>
+      </w:r>
+      <w:r>
+        <w:rPr>
+          <w:rFonts w:hint="default"/>
+          <w:lang w:val="en-US" w:eastAsia="zh-CN"/>
+        </w:rPr>
+        <w:fldChar w:fldCharType="begin"/>
+      </w:r>
+      <w:r>
+        <w:rPr>
+          <w:rFonts w:hint="default"/>
+          <w:lang w:val="en-US" w:eastAsia="zh-CN"/>
+        </w:rPr>
+        <w:instrText xml:space="preserve"> HYPERLINK "https://zh.wikipedia.org/wiki/%E9%9A%A8%E6%A9%9F%E5%AD%98%E5%8F%96%E8%A8%98%E6%86%B6%E9%AB%94" \o "随机存取内存" </w:instrText>
+      </w:r>
+      <w:r>
+        <w:rPr>
+          <w:rFonts w:hint="default"/>
+          <w:lang w:val="en-US" w:eastAsia="zh-CN"/>
+        </w:rPr>
+        <w:fldChar w:fldCharType="separate"/>
+      </w:r>
+      <w:r>
+        <w:rPr>
+          <w:rFonts w:hint="default"/>
+          <w:lang w:val="en-US" w:eastAsia="zh-CN"/>
+        </w:rPr>
+        <w:t>RAM</w:t>
+      </w:r>
+      <w:r>
+        <w:rPr>
+          <w:rFonts w:hint="default"/>
+          <w:lang w:val="en-US" w:eastAsia="zh-CN"/>
+        </w:rPr>
+        <w:fldChar w:fldCharType="end"/>
+      </w:r>
+      <w:r>
+        <w:rPr>
+          <w:rFonts w:hint="default"/>
+          <w:lang w:val="en-US" w:eastAsia="zh-CN"/>
+        </w:rPr>
+        <w:t>模拟当做</w:t>
+      </w:r>
+      <w:r>
+        <w:rPr>
+          <w:rFonts w:hint="default"/>
+          <w:lang w:val="en-US" w:eastAsia="zh-CN"/>
+        </w:rPr>
+        <w:fldChar w:fldCharType="begin"/>
+      </w:r>
+      <w:r>
+        <w:rPr>
+          <w:rFonts w:hint="default"/>
+          <w:lang w:val="en-US" w:eastAsia="zh-CN"/>
+        </w:rPr>
+        <w:instrText xml:space="preserve"> HYPERLINK "https://zh.wikipedia.org/wiki/%E7%A1%AC%E7%9B%98" \o "硬盘" </w:instrText>
+      </w:r>
+      <w:r>
+        <w:rPr>
+          <w:rFonts w:hint="default"/>
+          <w:lang w:val="en-US" w:eastAsia="zh-CN"/>
+        </w:rPr>
+        <w:fldChar w:fldCharType="separate"/>
+      </w:r>
+      <w:r>
+        <w:rPr>
+          <w:rFonts w:hint="default"/>
+          <w:lang w:val="en-US" w:eastAsia="zh-CN"/>
+        </w:rPr>
+        <w:t>硬盘</w:t>
+      </w:r>
+      <w:r>
+        <w:rPr>
+          <w:rFonts w:hint="default"/>
+          <w:lang w:val="en-US" w:eastAsia="zh-CN"/>
+        </w:rPr>
+        <w:fldChar w:fldCharType="end"/>
+      </w:r>
+      <w:r>
+        <w:rPr>
+          <w:rFonts w:hint="default"/>
+          <w:lang w:val="en-US" w:eastAsia="zh-CN"/>
+        </w:rPr>
+        <w:t>来使用的一种技术</w:t>
+      </w:r>
+    </w:p>
+    <w:p>
+      <w:pPr>
+        <w:rPr>
+          <w:rFonts w:hint="eastAsia"/>
+          <w:lang w:val="en-US" w:eastAsia="zh-CN"/>
+        </w:rPr>
+      </w:pPr>
+      <w:r>
+        <w:rPr>
+          <w:rFonts w:hint="eastAsia"/>
+          <w:lang w:val="en-US" w:eastAsia="zh-CN"/>
+        </w:rPr>
+        <w:t>分布式文件系统：HDFS</w:t>
+      </w:r>
+    </w:p>
+    <w:p>
+      <w:pPr>
+        <w:rPr>
+          <w:rFonts w:hint="eastAsia"/>
+          <w:lang w:val="en-US" w:eastAsia="zh-CN"/>
+        </w:rPr>
+      </w:pPr>
+    </w:p>
+    <w:p>
+      <w:pPr>
+        <w:rPr>
+          <w:rFonts w:hint="eastAsia"/>
+          <w:lang w:val="en-US" w:eastAsia="zh-CN"/>
+        </w:rPr>
+      </w:pPr>
+      <w:r>
+        <w:rPr>
+          <w:rFonts w:hint="eastAsia"/>
+          <w:lang w:val="en-US" w:eastAsia="zh-CN"/>
+        </w:rPr>
+        <w:t>可研究的方向</w:t>
+      </w:r>
+    </w:p>
+    <w:p>
+      <w:pPr>
+        <w:rPr>
+          <w:rFonts w:hint="eastAsia"/>
+          <w:lang w:val="en-US" w:eastAsia="zh-CN"/>
+        </w:rPr>
+      </w:pPr>
+      <w:r>
+        <w:rPr>
+          <w:rFonts w:hint="eastAsia"/>
+          <w:lang w:val="en-US" w:eastAsia="zh-CN"/>
+        </w:rPr>
+        <w:t>1 Flash寿命的延长</w:t>
+      </w:r>
+    </w:p>
+    <w:p>
+      <w:pPr>
+        <w:rPr>
+          <w:rFonts w:hint="eastAsia"/>
+          <w:lang w:val="en-US" w:eastAsia="zh-CN"/>
+        </w:rPr>
+      </w:pPr>
+      <w:r>
+        <w:rPr>
+          <w:rFonts w:hint="eastAsia"/>
+          <w:lang w:val="en-US" w:eastAsia="zh-CN"/>
+        </w:rPr>
+        <w:t>2 RAM，RAM-DISK，</w:t>
+      </w:r>
     </w:p>
     <w:sectPr>
       <w:pgSz w:w="11906" w:h="16838"/>
@@ -229,7 +442,7 @@
   <w:docDefaults>
     <w:rPrDefault>
       <w:rPr>
-        <w:rFonts w:asciiTheme="minorHAnsi" w:hAnsiTheme="minorHAnsi" w:eastAsiaTheme="minorEastAsia" w:cstheme="minorBidi"/>
+        <w:rFonts w:ascii="Times New Roman" w:hAnsi="Times New Roman" w:eastAsia="宋体" w:cs="Times New Roman"/>
       </w:rPr>
     </w:rPrDefault>
   </w:docDefaults>
@@ -504,7 +717,7 @@
     <w:unhideWhenUsed/>
     <w:uiPriority w:val="1"/>
   </w:style>
-  <w:style w:type="table" w:default="1" w:styleId="3">
+  <w:style w:type="table" w:default="1" w:styleId="4">
     <w:name w:val="Normal Table"/>
     <w:unhideWhenUsed/>
     <w:qFormat/>
@@ -518,6 +731,16 @@
         <w:right w:w="108" w:type="dxa"/>
       </w:tblCellMar>
     </w:tblPr>
+  </w:style>
+  <w:style w:type="character" w:styleId="3">
+    <w:name w:val="Hyperlink"/>
+    <w:basedOn w:val="2"/>
+    <w:unhideWhenUsed/>
+    <w:uiPriority w:val="99"/>
+    <w:rPr>
+      <w:color w:val="0000FF"/>
+      <w:u w:val="single"/>
+    </w:rPr>
   </w:style>
 </w:styles>
 </file>

--- a/cloudstorage.docx
+++ b/cloudstorage.docx
@@ -190,242 +190,390 @@
           <w:lang w:val="en-US" w:eastAsia="zh-CN"/>
         </w:rPr>
       </w:pPr>
+    </w:p>
+    <w:p>
+      <w:pPr>
+        <w:rPr>
+          <w:rFonts w:hint="eastAsia"/>
+          <w:lang w:val="en-US" w:eastAsia="zh-CN"/>
+        </w:rPr>
+      </w:pPr>
+      <w:r>
+        <w:rPr>
+          <w:rFonts w:hint="eastAsia"/>
+          <w:lang w:val="en-US" w:eastAsia="zh-CN"/>
+        </w:rPr>
+        <w:t>异构式存储</w:t>
+      </w:r>
+    </w:p>
+    <w:p>
+      <w:pPr>
+        <w:rPr>
+          <w:rFonts w:hint="eastAsia"/>
+          <w:lang w:val="en-US" w:eastAsia="zh-CN"/>
+        </w:rPr>
+      </w:pPr>
+      <w:r>
+        <w:rPr>
+          <w:rFonts w:hint="eastAsia"/>
+          <w:lang w:val="en-US" w:eastAsia="zh-CN"/>
+        </w:rPr>
+        <w:t>YARN</w:t>
+      </w:r>
+    </w:p>
+    <w:p>
+      <w:pPr>
+        <w:rPr>
+          <w:rFonts w:hint="eastAsia"/>
+          <w:lang w:val="en-US" w:eastAsia="zh-CN"/>
+        </w:rPr>
+      </w:pPr>
+      <w:r>
+        <w:rPr>
+          <w:rFonts w:hint="eastAsia"/>
+          <w:lang w:val="en-US" w:eastAsia="zh-CN"/>
+        </w:rPr>
+        <w:t>Hadoop</w:t>
+      </w:r>
+    </w:p>
+    <w:p>
+      <w:pPr>
+        <w:rPr>
+          <w:rFonts w:hint="eastAsia"/>
+          <w:lang w:val="en-US" w:eastAsia="zh-CN"/>
+        </w:rPr>
+      </w:pPr>
+      <w:r>
+        <w:rPr>
+          <w:rFonts w:hint="eastAsia"/>
+          <w:lang w:val="en-US" w:eastAsia="zh-CN"/>
+        </w:rPr>
+        <w:t>HDFS</w:t>
+      </w:r>
+    </w:p>
+    <w:p>
+      <w:pPr>
+        <w:rPr>
+          <w:rFonts w:hint="eastAsia"/>
+          <w:lang w:val="en-US" w:eastAsia="zh-CN"/>
+        </w:rPr>
+      </w:pPr>
+      <w:r>
+        <w:rPr>
+          <w:rFonts w:hint="eastAsia"/>
+          <w:lang w:val="en-US" w:eastAsia="zh-CN"/>
+        </w:rPr>
+        <w:t>RAMDISK是什么？：RAM盘</w:t>
+      </w:r>
+      <w:r>
+        <w:rPr>
+          <w:rFonts w:hint="default"/>
+          <w:lang w:val="en-US" w:eastAsia="zh-CN"/>
+        </w:rPr>
+        <w:t>是通过使用软件将</w:t>
+      </w:r>
+      <w:r>
+        <w:rPr>
+          <w:rFonts w:hint="default"/>
+          <w:lang w:val="en-US" w:eastAsia="zh-CN"/>
+        </w:rPr>
+        <w:fldChar w:fldCharType="begin"/>
+      </w:r>
+      <w:r>
+        <w:rPr>
+          <w:rFonts w:hint="default"/>
+          <w:lang w:val="en-US" w:eastAsia="zh-CN"/>
+        </w:rPr>
+        <w:instrText xml:space="preserve"> HYPERLINK "https://zh.wikipedia.org/wiki/%E9%9A%A8%E6%A9%9F%E5%AD%98%E5%8F%96%E8%A8%98%E6%86%B6%E9%AB%94" \o "随机存取内存" </w:instrText>
+      </w:r>
+      <w:r>
+        <w:rPr>
+          <w:rFonts w:hint="default"/>
+          <w:lang w:val="en-US" w:eastAsia="zh-CN"/>
+        </w:rPr>
+        <w:fldChar w:fldCharType="separate"/>
+      </w:r>
+      <w:r>
+        <w:rPr>
+          <w:rFonts w:hint="default"/>
+          <w:lang w:val="en-US" w:eastAsia="zh-CN"/>
+        </w:rPr>
+        <w:t>RAM</w:t>
+      </w:r>
+      <w:r>
+        <w:rPr>
+          <w:rFonts w:hint="default"/>
+          <w:lang w:val="en-US" w:eastAsia="zh-CN"/>
+        </w:rPr>
+        <w:fldChar w:fldCharType="end"/>
+      </w:r>
+      <w:r>
+        <w:rPr>
+          <w:rFonts w:hint="default"/>
+          <w:lang w:val="en-US" w:eastAsia="zh-CN"/>
+        </w:rPr>
+        <w:t>模拟当做</w:t>
+      </w:r>
+      <w:r>
+        <w:rPr>
+          <w:rFonts w:hint="default"/>
+          <w:lang w:val="en-US" w:eastAsia="zh-CN"/>
+        </w:rPr>
+        <w:fldChar w:fldCharType="begin"/>
+      </w:r>
+      <w:r>
+        <w:rPr>
+          <w:rFonts w:hint="default"/>
+          <w:lang w:val="en-US" w:eastAsia="zh-CN"/>
+        </w:rPr>
+        <w:instrText xml:space="preserve"> HYPERLINK "https://zh.wikipedia.org/wiki/%E7%A1%AC%E7%9B%98" \o "硬盘" </w:instrText>
+      </w:r>
+      <w:r>
+        <w:rPr>
+          <w:rFonts w:hint="default"/>
+          <w:lang w:val="en-US" w:eastAsia="zh-CN"/>
+        </w:rPr>
+        <w:fldChar w:fldCharType="separate"/>
+      </w:r>
+      <w:r>
+        <w:rPr>
+          <w:rFonts w:hint="default"/>
+          <w:lang w:val="en-US" w:eastAsia="zh-CN"/>
+        </w:rPr>
+        <w:t>硬盘</w:t>
+      </w:r>
+      <w:r>
+        <w:rPr>
+          <w:rFonts w:hint="default"/>
+          <w:lang w:val="en-US" w:eastAsia="zh-CN"/>
+        </w:rPr>
+        <w:fldChar w:fldCharType="end"/>
+      </w:r>
+      <w:r>
+        <w:rPr>
+          <w:rFonts w:hint="default"/>
+          <w:lang w:val="en-US" w:eastAsia="zh-CN"/>
+        </w:rPr>
+        <w:t>来使用的一种技术</w:t>
+      </w:r>
+    </w:p>
+    <w:p>
+      <w:pPr>
+        <w:rPr>
+          <w:rFonts w:hint="eastAsia"/>
+          <w:lang w:val="en-US" w:eastAsia="zh-CN"/>
+        </w:rPr>
+      </w:pPr>
+      <w:r>
+        <w:rPr>
+          <w:rFonts w:hint="eastAsia"/>
+          <w:lang w:val="en-US" w:eastAsia="zh-CN"/>
+        </w:rPr>
+        <w:t>分布式文件系统：HDFS</w:t>
+      </w:r>
+    </w:p>
+    <w:p>
+      <w:pPr>
+        <w:rPr>
+          <w:rFonts w:hint="eastAsia"/>
+          <w:lang w:val="en-US" w:eastAsia="zh-CN"/>
+        </w:rPr>
+      </w:pPr>
+    </w:p>
+    <w:p>
+      <w:pPr>
+        <w:rPr>
+          <w:rFonts w:hint="eastAsia"/>
+          <w:lang w:val="en-US" w:eastAsia="zh-CN"/>
+        </w:rPr>
+      </w:pPr>
+      <w:r>
+        <w:rPr>
+          <w:rFonts w:hint="eastAsia"/>
+          <w:lang w:val="en-US" w:eastAsia="zh-CN"/>
+        </w:rPr>
+        <w:t>可研究的方向</w:t>
+      </w:r>
+    </w:p>
+    <w:p>
+      <w:pPr>
+        <w:rPr>
+          <w:rFonts w:hint="eastAsia"/>
+          <w:lang w:val="en-US" w:eastAsia="zh-CN"/>
+        </w:rPr>
+      </w:pPr>
+      <w:r>
+        <w:rPr>
+          <w:rFonts w:hint="eastAsia"/>
+          <w:lang w:val="en-US" w:eastAsia="zh-CN"/>
+        </w:rPr>
+        <w:t>1 Flash寿命的延长</w:t>
+      </w:r>
+    </w:p>
+    <w:p>
+      <w:pPr>
+        <w:rPr>
+          <w:rFonts w:hint="eastAsia"/>
+          <w:lang w:val="en-US" w:eastAsia="zh-CN"/>
+        </w:rPr>
+      </w:pPr>
+      <w:r>
+        <w:rPr>
+          <w:rFonts w:hint="eastAsia"/>
+          <w:lang w:val="en-US" w:eastAsia="zh-CN"/>
+        </w:rPr>
+        <w:t>2 RAM，RAM-DISK，</w:t>
+      </w:r>
+    </w:p>
+    <w:p>
+      <w:pPr>
+        <w:rPr>
+          <w:rFonts w:hint="eastAsia"/>
+          <w:lang w:val="en-US" w:eastAsia="zh-CN"/>
+        </w:rPr>
+      </w:pPr>
+    </w:p>
+    <w:p>
+      <w:pPr>
+        <w:rPr>
+          <w:rFonts w:hint="eastAsia"/>
+          <w:lang w:val="en-US" w:eastAsia="zh-CN"/>
+        </w:rPr>
+      </w:pPr>
+      <w:r>
+        <w:rPr>
+          <w:rFonts w:hint="eastAsia"/>
+          <w:lang w:val="en-US" w:eastAsia="zh-CN"/>
+        </w:rPr>
+        <w:t>4月21日</w:t>
+      </w:r>
+    </w:p>
+    <w:p>
+      <w:pPr>
+        <w:rPr>
+          <w:rFonts w:hint="eastAsia"/>
+          <w:lang w:val="en-US" w:eastAsia="zh-CN"/>
+        </w:rPr>
+      </w:pPr>
+      <w:r>
+        <w:rPr>
+          <w:rFonts w:hint="eastAsia"/>
+          <w:lang w:val="en-US" w:eastAsia="zh-CN"/>
+        </w:rPr>
+        <w:t>问题：</w:t>
+      </w:r>
+    </w:p>
+    <w:p>
+      <w:pPr>
+        <w:rPr>
+          <w:rFonts w:hint="eastAsia"/>
+          <w:lang w:val="en-US" w:eastAsia="zh-CN"/>
+        </w:rPr>
+      </w:pPr>
+      <w:r>
+        <w:rPr>
+          <w:rFonts w:hint="eastAsia"/>
+          <w:lang w:val="en-US" w:eastAsia="zh-CN"/>
+        </w:rPr>
+        <w:t>NAS存储是什么？</w:t>
+      </w:r>
+    </w:p>
+    <w:p>
+      <w:pPr>
+        <w:rPr>
+          <w:rFonts w:hint="eastAsia"/>
+          <w:lang w:val="en-US" w:eastAsia="zh-CN"/>
+        </w:rPr>
+      </w:pPr>
+    </w:p>
+    <w:p>
+      <w:pPr>
+        <w:rPr>
+          <w:rFonts w:hint="eastAsia"/>
+          <w:lang w:val="en-US" w:eastAsia="zh-CN"/>
+        </w:rPr>
+      </w:pPr>
+      <w:r>
+        <w:rPr>
+          <w:rFonts w:hint="eastAsia"/>
+          <w:lang w:val="en-US" w:eastAsia="zh-CN"/>
+        </w:rPr>
+        <w:t>想法：</w:t>
+      </w:r>
+    </w:p>
+    <w:p>
+      <w:pPr>
+        <w:rPr>
+          <w:rFonts w:hint="eastAsia"/>
+          <w:lang w:val="en-US" w:eastAsia="zh-CN"/>
+        </w:rPr>
+      </w:pPr>
+      <w:r>
+        <w:rPr>
+          <w:rFonts w:hint="eastAsia"/>
+          <w:lang w:val="en-US" w:eastAsia="zh-CN"/>
+        </w:rPr>
+        <w:t>分布式存储系统中哈希分布是不是可以在混合式存储上提高效率</w:t>
+      </w:r>
+    </w:p>
+    <w:p>
+      <w:pPr>
+        <w:rPr>
+          <w:rFonts w:hint="eastAsia"/>
+          <w:lang w:val="en-US" w:eastAsia="zh-CN"/>
+        </w:rPr>
+      </w:pPr>
+      <w:r>
+        <w:rPr>
+          <w:rFonts w:hint="eastAsia"/>
+          <w:lang w:val="en-US" w:eastAsia="zh-CN"/>
+        </w:rPr>
+        <w:t>NAND FLASH寿命有限，有专门研究FLASH专用文件系统的。</w:t>
+      </w:r>
+    </w:p>
+    <w:p>
+      <w:pPr>
+        <w:rPr>
+          <w:rFonts w:hint="eastAsia"/>
+          <w:lang w:val="en-US" w:eastAsia="zh-CN"/>
+        </w:rPr>
+      </w:pPr>
+      <w:r>
+        <w:rPr>
+          <w:rFonts w:hint="eastAsia"/>
+          <w:lang w:val="en-US" w:eastAsia="zh-CN"/>
+        </w:rPr>
+        <w:t>服务器端的存储系统典型的应用可以是videoserver, fileserver, varmail,oltp</w:t>
+      </w:r>
+    </w:p>
+    <w:p>
+      <w:pPr>
+        <w:rPr>
+          <w:rFonts w:ascii="宋体" w:hAnsi="宋体" w:eastAsia="宋体" w:cs="宋体"/>
+          <w:sz w:val="24"/>
+          <w:szCs w:val="24"/>
+        </w:rPr>
+      </w:pPr>
+      <w:r>
+        <w:rPr>
+          <w:rFonts w:ascii="宋体" w:hAnsi="宋体" w:eastAsia="宋体" w:cs="宋体"/>
+          <w:sz w:val="24"/>
+          <w:szCs w:val="24"/>
+        </w:rPr>
+        <w:t>A number of studies focus on separating hot and cold data. Wang and Hu [28] proposed to distinguish active and inactive data in the buffer cache, instead of writing them to a single log and separating them during cleaning.</w:t>
+      </w:r>
+    </w:p>
+    <w:p>
+      <w:pPr>
+        <w:rPr>
+          <w:rFonts w:hint="eastAsia" w:ascii="宋体" w:hAnsi="宋体" w:eastAsia="宋体" w:cs="宋体"/>
+          <w:sz w:val="24"/>
+          <w:szCs w:val="24"/>
+          <w:lang w:val="en-US" w:eastAsia="zh-CN"/>
+        </w:rPr>
+      </w:pPr>
       <w:bookmarkStart w:id="0" w:name="_GoBack"/>
       <w:bookmarkEnd w:id="0"/>
-    </w:p>
-    <w:p>
-      <w:pPr>
-        <w:rPr>
-          <w:rFonts w:hint="eastAsia"/>
-          <w:lang w:val="en-US" w:eastAsia="zh-CN"/>
-        </w:rPr>
-      </w:pPr>
-      <w:r>
-        <w:rPr>
-          <w:rFonts w:hint="eastAsia"/>
-          <w:lang w:val="en-US" w:eastAsia="zh-CN"/>
-        </w:rPr>
-        <w:t>异构式存储</w:t>
-      </w:r>
-    </w:p>
-    <w:p>
-      <w:pPr>
-        <w:rPr>
-          <w:rFonts w:hint="eastAsia"/>
-          <w:lang w:val="en-US" w:eastAsia="zh-CN"/>
-        </w:rPr>
-      </w:pPr>
-      <w:r>
-        <w:rPr>
-          <w:rFonts w:hint="eastAsia"/>
-          <w:lang w:val="en-US" w:eastAsia="zh-CN"/>
-        </w:rPr>
-        <w:t>YARN</w:t>
-      </w:r>
-    </w:p>
-    <w:p>
-      <w:pPr>
-        <w:rPr>
-          <w:rFonts w:hint="eastAsia"/>
-          <w:lang w:val="en-US" w:eastAsia="zh-CN"/>
-        </w:rPr>
-      </w:pPr>
-      <w:r>
-        <w:rPr>
-          <w:rFonts w:hint="eastAsia"/>
-          <w:lang w:val="en-US" w:eastAsia="zh-CN"/>
-        </w:rPr>
-        <w:t>Hadoop</w:t>
-      </w:r>
-    </w:p>
-    <w:p>
-      <w:pPr>
-        <w:rPr>
-          <w:rFonts w:hint="eastAsia"/>
-          <w:lang w:val="en-US" w:eastAsia="zh-CN"/>
-        </w:rPr>
-      </w:pPr>
-      <w:r>
-        <w:rPr>
-          <w:rFonts w:hint="eastAsia"/>
-          <w:lang w:val="en-US" w:eastAsia="zh-CN"/>
-        </w:rPr>
-        <w:t>HDFS</w:t>
-      </w:r>
-    </w:p>
-    <w:p>
-      <w:pPr>
-        <w:rPr>
-          <w:rFonts w:hint="eastAsia"/>
-          <w:lang w:val="en-US" w:eastAsia="zh-CN"/>
-        </w:rPr>
-      </w:pPr>
-      <w:r>
-        <w:rPr>
-          <w:rFonts w:hint="eastAsia"/>
-          <w:lang w:val="en-US" w:eastAsia="zh-CN"/>
-        </w:rPr>
-        <w:t>RAMDISK是什么？：RAM盘</w:t>
-      </w:r>
-      <w:r>
-        <w:rPr>
-          <w:rFonts w:hint="default"/>
-          <w:lang w:val="en-US" w:eastAsia="zh-CN"/>
-        </w:rPr>
-        <w:t>是通过使用软件将</w:t>
-      </w:r>
-      <w:r>
-        <w:rPr>
-          <w:rFonts w:hint="default"/>
-          <w:lang w:val="en-US" w:eastAsia="zh-CN"/>
-        </w:rPr>
-        <w:fldChar w:fldCharType="begin"/>
-      </w:r>
-      <w:r>
-        <w:rPr>
-          <w:rFonts w:hint="default"/>
-          <w:lang w:val="en-US" w:eastAsia="zh-CN"/>
-        </w:rPr>
-        <w:instrText xml:space="preserve"> HYPERLINK "https://zh.wikipedia.org/wiki/%E9%9A%A8%E6%A9%9F%E5%AD%98%E5%8F%96%E8%A8%98%E6%86%B6%E9%AB%94" \o "随机存取内存" </w:instrText>
-      </w:r>
-      <w:r>
-        <w:rPr>
-          <w:rFonts w:hint="default"/>
-          <w:lang w:val="en-US" w:eastAsia="zh-CN"/>
-        </w:rPr>
-        <w:fldChar w:fldCharType="separate"/>
-      </w:r>
-      <w:r>
-        <w:rPr>
-          <w:rFonts w:hint="default"/>
-          <w:lang w:val="en-US" w:eastAsia="zh-CN"/>
-        </w:rPr>
-        <w:t>RAM</w:t>
-      </w:r>
-      <w:r>
-        <w:rPr>
-          <w:rFonts w:hint="default"/>
-          <w:lang w:val="en-US" w:eastAsia="zh-CN"/>
-        </w:rPr>
-        <w:fldChar w:fldCharType="end"/>
-      </w:r>
-      <w:r>
-        <w:rPr>
-          <w:rFonts w:hint="default"/>
-          <w:lang w:val="en-US" w:eastAsia="zh-CN"/>
-        </w:rPr>
-        <w:t>模拟当做</w:t>
-      </w:r>
-      <w:r>
-        <w:rPr>
-          <w:rFonts w:hint="default"/>
-          <w:lang w:val="en-US" w:eastAsia="zh-CN"/>
-        </w:rPr>
-        <w:fldChar w:fldCharType="begin"/>
-      </w:r>
-      <w:r>
-        <w:rPr>
-          <w:rFonts w:hint="default"/>
-          <w:lang w:val="en-US" w:eastAsia="zh-CN"/>
-        </w:rPr>
-        <w:instrText xml:space="preserve"> HYPERLINK "https://zh.wikipedia.org/wiki/%E7%A1%AC%E7%9B%98" \o "硬盘" </w:instrText>
-      </w:r>
-      <w:r>
-        <w:rPr>
-          <w:rFonts w:hint="default"/>
-          <w:lang w:val="en-US" w:eastAsia="zh-CN"/>
-        </w:rPr>
-        <w:fldChar w:fldCharType="separate"/>
-      </w:r>
-      <w:r>
-        <w:rPr>
-          <w:rFonts w:hint="default"/>
-          <w:lang w:val="en-US" w:eastAsia="zh-CN"/>
-        </w:rPr>
-        <w:t>硬盘</w:t>
-      </w:r>
-      <w:r>
-        <w:rPr>
-          <w:rFonts w:hint="default"/>
-          <w:lang w:val="en-US" w:eastAsia="zh-CN"/>
-        </w:rPr>
-        <w:fldChar w:fldCharType="end"/>
-      </w:r>
-      <w:r>
-        <w:rPr>
-          <w:rFonts w:hint="default"/>
-          <w:lang w:val="en-US" w:eastAsia="zh-CN"/>
-        </w:rPr>
-        <w:t>来使用的一种技术</w:t>
-      </w:r>
-    </w:p>
-    <w:p>
-      <w:pPr>
-        <w:rPr>
-          <w:rFonts w:hint="eastAsia"/>
-          <w:lang w:val="en-US" w:eastAsia="zh-CN"/>
-        </w:rPr>
-      </w:pPr>
-      <w:r>
-        <w:rPr>
-          <w:rFonts w:hint="eastAsia"/>
-          <w:lang w:val="en-US" w:eastAsia="zh-CN"/>
-        </w:rPr>
-        <w:t>分布式文件系统：HDFS</w:t>
-      </w:r>
-    </w:p>
-    <w:p>
-      <w:pPr>
-        <w:rPr>
-          <w:rFonts w:hint="eastAsia"/>
-          <w:lang w:val="en-US" w:eastAsia="zh-CN"/>
-        </w:rPr>
-      </w:pPr>
-    </w:p>
-    <w:p>
-      <w:pPr>
-        <w:rPr>
-          <w:rFonts w:hint="eastAsia"/>
-          <w:lang w:val="en-US" w:eastAsia="zh-CN"/>
-        </w:rPr>
-      </w:pPr>
-      <w:r>
-        <w:rPr>
-          <w:rFonts w:hint="eastAsia"/>
-          <w:lang w:val="en-US" w:eastAsia="zh-CN"/>
-        </w:rPr>
-        <w:t>可研究的方向</w:t>
-      </w:r>
-    </w:p>
-    <w:p>
-      <w:pPr>
-        <w:rPr>
-          <w:rFonts w:hint="eastAsia"/>
-          <w:lang w:val="en-US" w:eastAsia="zh-CN"/>
-        </w:rPr>
-      </w:pPr>
-      <w:r>
-        <w:rPr>
-          <w:rFonts w:hint="eastAsia"/>
-          <w:lang w:val="en-US" w:eastAsia="zh-CN"/>
-        </w:rPr>
-        <w:t>1 Flash寿命的延长</w:t>
-      </w:r>
-    </w:p>
-    <w:p>
-      <w:pPr>
-        <w:rPr>
-          <w:rFonts w:hint="eastAsia"/>
-          <w:lang w:val="en-US" w:eastAsia="zh-CN"/>
-        </w:rPr>
-      </w:pPr>
-      <w:r>
-        <w:rPr>
-          <w:rFonts w:hint="eastAsia"/>
-          <w:lang w:val="en-US" w:eastAsia="zh-CN"/>
-        </w:rPr>
-        <w:t>2 RAM，RAM-DISK，</w:t>
-      </w:r>
     </w:p>
     <w:sectPr>
       <w:pgSz w:w="11906" w:h="16838"/>
@@ -512,7 +660,7 @@
     <w:lsdException w:qFormat="1" w:unhideWhenUsed="0" w:uiPriority="10" w:semiHidden="0" w:name="Title"/>
     <w:lsdException w:uiPriority="99" w:name="Closing"/>
     <w:lsdException w:uiPriority="99" w:name="Signature"/>
-    <w:lsdException w:uiPriority="1" w:name="Default Paragraph Font"/>
+    <w:lsdException w:uiPriority="1" w:semiHidden="0" w:name="Default Paragraph Font"/>
     <w:lsdException w:uiPriority="99" w:name="Body Text"/>
     <w:lsdException w:uiPriority="99" w:name="Body Text Indent"/>
     <w:lsdException w:uiPriority="99" w:name="List Continue"/>
@@ -532,7 +680,7 @@
     <w:lsdException w:uiPriority="99" w:name="Body Text Indent 2"/>
     <w:lsdException w:uiPriority="99" w:name="Body Text Indent 3"/>
     <w:lsdException w:uiPriority="99" w:name="Block Text"/>
-    <w:lsdException w:uiPriority="99" w:name="Hyperlink"/>
+    <w:lsdException w:qFormat="1" w:uiPriority="99" w:semiHidden="0" w:name="Hyperlink"/>
     <w:lsdException w:uiPriority="99" w:name="FollowedHyperlink"/>
     <w:lsdException w:qFormat="1" w:unhideWhenUsed="0" w:uiPriority="22" w:semiHidden="0" w:name="Strong"/>
     <w:lsdException w:qFormat="1" w:unhideWhenUsed="0" w:uiPriority="20" w:semiHidden="0" w:name="Emphasis"/>
@@ -550,7 +698,7 @@
     <w:lsdException w:uiPriority="99" w:name="HTML Sample"/>
     <w:lsdException w:uiPriority="99" w:name="HTML Typewriter"/>
     <w:lsdException w:uiPriority="99" w:name="HTML Variable"/>
-    <w:lsdException w:qFormat="1" w:uiPriority="99" w:name="Normal Table"/>
+    <w:lsdException w:qFormat="1" w:uiPriority="99" w:semiHidden="0" w:name="Normal Table"/>
     <w:lsdException w:uiPriority="99" w:name="annotation subject"/>
     <w:lsdException w:uiPriority="99" w:name="Table Simple 1"/>
     <w:lsdException w:uiPriority="99" w:name="Table Simple 2"/>
@@ -736,6 +884,7 @@
     <w:name w:val="Hyperlink"/>
     <w:basedOn w:val="2"/>
     <w:unhideWhenUsed/>
+    <w:qFormat/>
     <w:uiPriority w:val="99"/>
     <w:rPr>
       <w:color w:val="0000FF"/>

--- a/cloudstorage.docx
+++ b/cloudstorage.docx
@@ -572,8 +572,85 @@
           <w:lang w:val="en-US" w:eastAsia="zh-CN"/>
         </w:rPr>
       </w:pPr>
+    </w:p>
+    <w:p>
+      <w:pPr>
+        <w:rPr>
+          <w:rFonts w:hint="eastAsia" w:ascii="宋体" w:hAnsi="宋体" w:eastAsia="宋体" w:cs="宋体"/>
+          <w:sz w:val="24"/>
+          <w:szCs w:val="24"/>
+          <w:lang w:val="en-US" w:eastAsia="zh-CN"/>
+        </w:rPr>
+      </w:pPr>
+      <w:r>
+        <w:rPr>
+          <w:rFonts w:hint="eastAsia" w:ascii="宋体" w:hAnsi="宋体" w:eastAsia="宋体" w:cs="宋体"/>
+          <w:sz w:val="24"/>
+          <w:szCs w:val="24"/>
+          <w:lang w:val="en-US" w:eastAsia="zh-CN"/>
+        </w:rPr>
+        <w:t>4月27日</w:t>
+      </w:r>
+    </w:p>
+    <w:p>
+      <w:pPr>
+        <w:rPr>
+          <w:rFonts w:hint="eastAsia" w:ascii="宋体" w:hAnsi="宋体" w:eastAsia="宋体" w:cs="宋体"/>
+          <w:sz w:val="24"/>
+          <w:szCs w:val="24"/>
+          <w:lang w:val="en-US" w:eastAsia="zh-CN"/>
+        </w:rPr>
+      </w:pPr>
+      <w:r>
+        <w:rPr>
+          <w:rFonts w:hint="eastAsia" w:ascii="宋体" w:hAnsi="宋体" w:eastAsia="宋体" w:cs="宋体"/>
+          <w:sz w:val="24"/>
+          <w:szCs w:val="24"/>
+          <w:lang w:val="en-US" w:eastAsia="zh-CN"/>
+        </w:rPr>
+        <w:t>HDFS trace, HDFS workload分析？</w:t>
+      </w:r>
+    </w:p>
+    <w:p>
+      <w:pPr>
+        <w:rPr>
+          <w:rFonts w:hint="eastAsia" w:ascii="宋体" w:hAnsi="宋体" w:eastAsia="宋体" w:cs="宋体"/>
+          <w:sz w:val="24"/>
+          <w:szCs w:val="24"/>
+          <w:lang w:val="en-US" w:eastAsia="zh-CN"/>
+        </w:rPr>
+      </w:pPr>
+    </w:p>
+    <w:p>
+      <w:pPr>
+        <w:rPr>
+          <w:rFonts w:hint="eastAsia" w:ascii="宋体" w:hAnsi="宋体" w:eastAsia="宋体" w:cs="宋体"/>
+          <w:sz w:val="24"/>
+          <w:szCs w:val="24"/>
+          <w:lang w:val="en-US" w:eastAsia="zh-CN"/>
+        </w:rPr>
+      </w:pPr>
+      <w:r>
+        <w:rPr>
+          <w:rFonts w:hint="eastAsia" w:ascii="宋体" w:hAnsi="宋体" w:eastAsia="宋体" w:cs="宋体"/>
+          <w:sz w:val="24"/>
+          <w:szCs w:val="24"/>
+          <w:lang w:val="en-US" w:eastAsia="zh-CN"/>
+        </w:rPr>
+        <w:t>想法：针对某一类型的应用首先可以分析其工作负荷，找到可以改进的地方。</w:t>
+      </w:r>
       <w:bookmarkStart w:id="0" w:name="_GoBack"/>
       <w:bookmarkEnd w:id="0"/>
+    </w:p>
+    <w:p>
+      <w:pPr>
+        <w:rPr>
+          <w:rFonts w:hint="eastAsia" w:ascii="宋体" w:hAnsi="宋体" w:eastAsia="宋体" w:cs="宋体"/>
+          <w:sz w:val="24"/>
+          <w:szCs w:val="24"/>
+          <w:lang w:val="en-US" w:eastAsia="zh-CN"/>
+        </w:rPr>
+      </w:pPr>
     </w:p>
     <w:sectPr>
       <w:pgSz w:w="11906" w:h="16838"/>

--- a/cloudstorage.docx
+++ b/cloudstorage.docx
@@ -639,8 +639,331 @@
         </w:rPr>
         <w:t>想法：针对某一类型的应用首先可以分析其工作负荷，找到可以改进的地方。</w:t>
       </w:r>
+    </w:p>
+    <w:p>
+      <w:pPr>
+        <w:rPr>
+          <w:rFonts w:hint="eastAsia" w:ascii="宋体" w:hAnsi="宋体" w:eastAsia="宋体" w:cs="宋体"/>
+          <w:sz w:val="24"/>
+          <w:szCs w:val="24"/>
+          <w:lang w:val="en-US" w:eastAsia="zh-CN"/>
+        </w:rPr>
+      </w:pPr>
+    </w:p>
+    <w:p>
+      <w:pPr>
+        <w:rPr>
+          <w:rFonts w:hint="eastAsia" w:ascii="宋体" w:hAnsi="宋体" w:eastAsia="宋体" w:cs="宋体"/>
+          <w:sz w:val="24"/>
+          <w:szCs w:val="24"/>
+          <w:lang w:val="en-US" w:eastAsia="zh-CN"/>
+        </w:rPr>
+      </w:pPr>
+      <w:r>
+        <w:rPr>
+          <w:rFonts w:hint="eastAsia" w:ascii="宋体" w:hAnsi="宋体" w:eastAsia="宋体" w:cs="宋体"/>
+          <w:sz w:val="24"/>
+          <w:szCs w:val="24"/>
+          <w:lang w:val="en-US" w:eastAsia="zh-CN"/>
+        </w:rPr>
+        <w:t>5月11日</w:t>
+      </w:r>
+    </w:p>
+    <w:p>
+      <w:pPr>
+        <w:rPr>
+          <w:rFonts w:hint="eastAsia" w:ascii="宋体" w:hAnsi="宋体" w:eastAsia="宋体" w:cs="宋体"/>
+          <w:sz w:val="24"/>
+          <w:szCs w:val="24"/>
+          <w:lang w:val="en-US" w:eastAsia="zh-CN"/>
+        </w:rPr>
+      </w:pPr>
+      <w:r>
+        <w:rPr>
+          <w:rFonts w:hint="eastAsia" w:ascii="宋体" w:hAnsi="宋体" w:eastAsia="宋体" w:cs="宋体"/>
+          <w:sz w:val="24"/>
+          <w:szCs w:val="24"/>
+          <w:lang w:val="en-US" w:eastAsia="zh-CN"/>
+        </w:rPr>
+        <w:t>1 第一步查看别人研究大数据的数据来源。可查的论文来源可以说ieee on big data或是与云计算、storage中有关机器学习的论文，统计其来源。</w:t>
+      </w:r>
+    </w:p>
+    <w:p>
+      <w:pPr>
+        <w:rPr>
+          <w:rFonts w:hint="eastAsia" w:ascii="宋体" w:hAnsi="宋体" w:eastAsia="宋体" w:cs="宋体"/>
+          <w:sz w:val="24"/>
+          <w:szCs w:val="24"/>
+          <w:lang w:val="en-US" w:eastAsia="zh-CN"/>
+        </w:rPr>
+      </w:pPr>
+      <w:r>
+        <w:rPr>
+          <w:rFonts w:hint="eastAsia" w:ascii="宋体" w:hAnsi="宋体" w:eastAsia="宋体" w:cs="宋体"/>
+          <w:sz w:val="24"/>
+          <w:szCs w:val="24"/>
+          <w:lang w:val="en-US" w:eastAsia="zh-CN"/>
+        </w:rPr>
+        <w:t>2 第二步查找挖数据的方法。Apache Nutch可以作为数据挖掘的工具。</w:t>
+      </w:r>
+    </w:p>
+    <w:p>
+      <w:pPr>
+        <w:rPr>
+          <w:rFonts w:hint="eastAsia" w:ascii="宋体" w:hAnsi="宋体" w:eastAsia="宋体" w:cs="宋体"/>
+          <w:sz w:val="24"/>
+          <w:szCs w:val="24"/>
+          <w:lang w:val="en-US" w:eastAsia="zh-CN"/>
+        </w:rPr>
+      </w:pPr>
+      <w:r>
+        <w:rPr>
+          <w:rFonts w:hint="eastAsia" w:ascii="宋体" w:hAnsi="宋体" w:eastAsia="宋体" w:cs="宋体"/>
+          <w:sz w:val="24"/>
+          <w:szCs w:val="24"/>
+          <w:lang w:val="en-US" w:eastAsia="zh-CN"/>
+        </w:rPr>
+        <w:t>3 想出新的机器学习的算法，分析数据的存储并提升存储效率。</w:t>
+      </w:r>
+    </w:p>
+    <w:p>
+      <w:pPr>
+        <w:rPr>
+          <w:rFonts w:hint="eastAsia" w:ascii="宋体" w:hAnsi="宋体" w:eastAsia="宋体" w:cs="宋体"/>
+          <w:sz w:val="24"/>
+          <w:szCs w:val="24"/>
+          <w:lang w:val="en-US" w:eastAsia="zh-CN"/>
+        </w:rPr>
+      </w:pPr>
+      <w:r>
+        <w:rPr>
+          <w:rFonts w:hint="eastAsia" w:ascii="宋体" w:hAnsi="宋体" w:eastAsia="宋体" w:cs="宋体"/>
+          <w:sz w:val="24"/>
+          <w:szCs w:val="24"/>
+          <w:lang w:val="en-US" w:eastAsia="zh-CN"/>
+        </w:rPr>
+        <w:t>4 不是先去找benchmark,而是应该先找到数据或是某种应用中存在的特征，而后再提出算法，之后再验证是否成功。</w:t>
+      </w:r>
+    </w:p>
+    <w:p>
+      <w:pPr>
+        <w:rPr>
+          <w:rFonts w:hint="eastAsia" w:ascii="宋体" w:hAnsi="宋体" w:eastAsia="宋体" w:cs="宋体"/>
+          <w:sz w:val="24"/>
+          <w:szCs w:val="24"/>
+          <w:lang w:val="en-US" w:eastAsia="zh-CN"/>
+        </w:rPr>
+      </w:pPr>
+    </w:p>
+    <w:p>
+      <w:pPr>
+        <w:rPr>
+          <w:rFonts w:hint="eastAsia" w:ascii="宋体" w:hAnsi="宋体" w:eastAsia="宋体" w:cs="宋体"/>
+          <w:sz w:val="24"/>
+          <w:szCs w:val="24"/>
+          <w:lang w:val="en-US" w:eastAsia="zh-CN"/>
+        </w:rPr>
+      </w:pPr>
+      <w:r>
+        <w:rPr>
+          <w:rFonts w:hint="default" w:ascii="宋体" w:hAnsi="宋体" w:eastAsia="宋体" w:cs="宋体"/>
+          <w:sz w:val="24"/>
+          <w:szCs w:val="24"/>
+          <w:lang w:val="en-US" w:eastAsia="zh-CN"/>
+        </w:rPr>
+        <w:t>A study of application performance with non-volatile main memory</w:t>
+      </w:r>
+      <w:r>
+        <w:rPr>
+          <w:rFonts w:hint="eastAsia" w:ascii="宋体" w:hAnsi="宋体" w:eastAsia="宋体" w:cs="宋体"/>
+          <w:sz w:val="24"/>
+          <w:szCs w:val="24"/>
+          <w:lang w:val="en-US" w:eastAsia="zh-CN"/>
+        </w:rPr>
+        <w:t xml:space="preserve"> ieee</w:t>
+      </w:r>
+    </w:p>
+    <w:p>
+      <w:pPr>
+        <w:pStyle w:val="2"/>
+        <w:keepNext w:val="0"/>
+        <w:keepLines w:val="0"/>
+        <w:widowControl/>
+        <w:suppressLineNumbers w:val="0"/>
+        <w:shd w:val="clear" w:fill="FFFFFF"/>
+        <w:spacing w:before="0" w:beforeAutospacing="0" w:after="0" w:afterAutospacing="0" w:line="240" w:lineRule="auto"/>
+        <w:ind w:left="0" w:firstLine="0"/>
+        <w:jc w:val="left"/>
+        <w:rPr>
+          <w:rFonts w:hint="eastAsia" w:ascii="宋体" w:hAnsi="宋体" w:eastAsia="宋体" w:cs="宋体"/>
+          <w:b w:val="0"/>
+          <w:kern w:val="2"/>
+          <w:sz w:val="24"/>
+          <w:szCs w:val="24"/>
+          <w:lang w:val="en-US" w:eastAsia="zh-CN" w:bidi="ar-SA"/>
+        </w:rPr>
+      </w:pPr>
+      <w:r>
+        <w:rPr>
+          <w:rFonts w:hint="default" w:ascii="宋体" w:hAnsi="宋体" w:eastAsia="宋体" w:cs="宋体"/>
+          <w:b w:val="0"/>
+          <w:kern w:val="2"/>
+          <w:sz w:val="24"/>
+          <w:szCs w:val="24"/>
+          <w:lang w:val="en-US" w:eastAsia="zh-CN" w:bidi="ar-SA"/>
+        </w:rPr>
+        <w:t>AnalyzeThis: an analysis workflow-aware storage system</w:t>
+      </w:r>
+      <w:r>
+        <w:rPr>
+          <w:rFonts w:hint="eastAsia" w:ascii="宋体" w:hAnsi="宋体" w:eastAsia="宋体" w:cs="宋体"/>
+          <w:b w:val="0"/>
+          <w:kern w:val="2"/>
+          <w:sz w:val="24"/>
+          <w:szCs w:val="24"/>
+          <w:lang w:val="en-US" w:eastAsia="zh-CN" w:bidi="ar-SA"/>
+        </w:rPr>
+        <w:t xml:space="preserve"> acm</w:t>
+      </w:r>
+    </w:p>
+    <w:p>
+      <w:pPr>
+        <w:rPr>
+          <w:rFonts w:hint="eastAsia" w:ascii="宋体" w:hAnsi="宋体" w:eastAsia="宋体" w:cs="宋体"/>
+          <w:b w:val="0"/>
+          <w:kern w:val="2"/>
+          <w:sz w:val="24"/>
+          <w:szCs w:val="24"/>
+          <w:lang w:val="en-US" w:eastAsia="zh-CN" w:bidi="ar-SA"/>
+        </w:rPr>
+      </w:pPr>
+      <w:r>
+        <w:rPr>
+          <w:rFonts w:hint="default" w:ascii="宋体" w:hAnsi="宋体" w:eastAsia="宋体" w:cs="宋体"/>
+          <w:b w:val="0"/>
+          <w:kern w:val="2"/>
+          <w:sz w:val="24"/>
+          <w:szCs w:val="24"/>
+          <w:lang w:val="en-US" w:eastAsia="zh-CN" w:bidi="ar-SA"/>
+        </w:rPr>
+        <w:t>BD-CATS: big data clustering at trillion particle scale</w:t>
+      </w:r>
+      <w:r>
+        <w:rPr>
+          <w:rFonts w:hint="eastAsia" w:ascii="宋体" w:hAnsi="宋体" w:eastAsia="宋体" w:cs="宋体"/>
+          <w:b w:val="0"/>
+          <w:kern w:val="2"/>
+          <w:sz w:val="24"/>
+          <w:szCs w:val="24"/>
+          <w:lang w:val="en-US" w:eastAsia="zh-CN" w:bidi="ar-SA"/>
+        </w:rPr>
+        <w:t xml:space="preserve"> acm</w:t>
+      </w:r>
+    </w:p>
+    <w:p>
+      <w:pPr>
+        <w:pStyle w:val="2"/>
+        <w:keepNext w:val="0"/>
+        <w:keepLines w:val="0"/>
+        <w:widowControl/>
+        <w:suppressLineNumbers w:val="0"/>
+        <w:shd w:val="clear" w:fill="FFFFFF"/>
+        <w:spacing w:before="0" w:beforeAutospacing="0" w:after="158" w:afterAutospacing="0" w:line="18" w:lineRule="atLeast"/>
+        <w:ind w:left="0" w:right="0" w:firstLine="0"/>
+        <w:rPr>
+          <w:rFonts w:hint="eastAsia" w:ascii="宋体" w:hAnsi="宋体" w:eastAsia="宋体" w:cs="宋体"/>
+          <w:b w:val="0"/>
+          <w:kern w:val="2"/>
+          <w:sz w:val="24"/>
+          <w:szCs w:val="24"/>
+          <w:lang w:val="en-US" w:eastAsia="zh-CN" w:bidi="ar-SA"/>
+        </w:rPr>
+      </w:pPr>
+      <w:r>
+        <w:rPr>
+          <w:rFonts w:hint="default" w:ascii="宋体" w:hAnsi="宋体" w:eastAsia="宋体" w:cs="宋体"/>
+          <w:b w:val="0"/>
+          <w:kern w:val="2"/>
+          <w:sz w:val="24"/>
+          <w:szCs w:val="24"/>
+          <w:lang w:val="en-US" w:eastAsia="zh-CN" w:bidi="ar-SA"/>
+        </w:rPr>
+        <w:t xml:space="preserve">When computing meets heterogeneous cluster: Workload assignment in graph </w:t>
+      </w:r>
+      <w:r>
+        <w:rPr>
+          <w:rFonts w:hint="default" w:ascii="宋体" w:hAnsi="宋体" w:eastAsia="宋体" w:cs="宋体"/>
+          <w:b w:val="0"/>
+          <w:kern w:val="2"/>
+          <w:sz w:val="24"/>
+          <w:szCs w:val="24"/>
+          <w:lang w:val="en-US" w:eastAsia="zh-CN" w:bidi="ar-SA"/>
+        </w:rPr>
+        <w:t>computation</w:t>
+      </w:r>
+      <w:r>
+        <w:rPr>
+          <w:rFonts w:hint="eastAsia" w:ascii="宋体" w:hAnsi="宋体" w:eastAsia="宋体" w:cs="宋体"/>
+          <w:b w:val="0"/>
+          <w:kern w:val="2"/>
+          <w:sz w:val="24"/>
+          <w:szCs w:val="24"/>
+          <w:lang w:val="en-US" w:eastAsia="zh-CN" w:bidi="ar-SA"/>
+        </w:rPr>
+        <w:t xml:space="preserve"> ieee</w:t>
+      </w:r>
+    </w:p>
+    <w:p>
+      <w:pPr>
+        <w:rPr>
+          <w:rFonts w:hint="eastAsia"/>
+          <w:lang w:val="en-US" w:eastAsia="zh-CN"/>
+        </w:rPr>
+      </w:pPr>
       <w:bookmarkStart w:id="0" w:name="_GoBack"/>
       <w:bookmarkEnd w:id="0"/>
+    </w:p>
+    <w:p>
+      <w:pPr>
+        <w:rPr>
+          <w:rFonts w:hint="default"/>
+          <w:lang w:val="en-US" w:eastAsia="zh-CN"/>
+        </w:rPr>
+      </w:pPr>
+    </w:p>
+    <w:p>
+      <w:pPr>
+        <w:rPr>
+          <w:rFonts w:hint="eastAsia" w:ascii="宋体" w:hAnsi="宋体" w:eastAsia="宋体" w:cs="宋体"/>
+          <w:b w:val="0"/>
+          <w:kern w:val="2"/>
+          <w:sz w:val="24"/>
+          <w:szCs w:val="24"/>
+          <w:lang w:val="en-US" w:eastAsia="zh-CN" w:bidi="ar-SA"/>
+        </w:rPr>
+      </w:pPr>
+    </w:p>
+    <w:p>
+      <w:pPr>
+        <w:rPr>
+          <w:rFonts w:hint="default" w:ascii="宋体" w:hAnsi="宋体" w:eastAsia="宋体" w:cs="宋体"/>
+          <w:b w:val="0"/>
+          <w:kern w:val="2"/>
+          <w:sz w:val="24"/>
+          <w:szCs w:val="24"/>
+          <w:lang w:val="en-US" w:eastAsia="zh-CN" w:bidi="ar-SA"/>
+        </w:rPr>
+      </w:pPr>
+    </w:p>
+    <w:p>
+      <w:pPr>
+        <w:rPr>
+          <w:rFonts w:hint="eastAsia" w:ascii="宋体" w:hAnsi="宋体" w:eastAsia="宋体" w:cs="宋体"/>
+          <w:sz w:val="24"/>
+          <w:szCs w:val="24"/>
+          <w:lang w:val="en-US" w:eastAsia="zh-CN"/>
+        </w:rPr>
+      </w:pPr>
     </w:p>
     <w:p>
       <w:pPr>
@@ -937,12 +1260,31 @@
       <w:lang w:val="en-US" w:eastAsia="zh-CN" w:bidi="ar-SA"/>
     </w:rPr>
   </w:style>
-  <w:style w:type="character" w:default="1" w:styleId="2">
+  <w:style w:type="paragraph" w:styleId="2">
+    <w:name w:val="heading 1"/>
+    <w:basedOn w:val="1"/>
+    <w:next w:val="1"/>
+    <w:qFormat/>
+    <w:uiPriority w:val="9"/>
+    <w:pPr>
+      <w:spacing w:before="0" w:beforeAutospacing="1" w:after="0" w:afterAutospacing="1"/>
+      <w:jc w:val="left"/>
+    </w:pPr>
+    <w:rPr>
+      <w:rFonts w:hint="eastAsia" w:ascii="宋体" w:hAnsi="宋体" w:eastAsia="宋体" w:cs="宋体"/>
+      <w:b/>
+      <w:kern w:val="44"/>
+      <w:sz w:val="48"/>
+      <w:szCs w:val="48"/>
+      <w:lang w:val="en-US" w:eastAsia="zh-CN" w:bidi="ar"/>
+    </w:rPr>
+  </w:style>
+  <w:style w:type="character" w:default="1" w:styleId="3">
     <w:name w:val="Default Paragraph Font"/>
     <w:unhideWhenUsed/>
     <w:uiPriority w:val="1"/>
   </w:style>
-  <w:style w:type="table" w:default="1" w:styleId="4">
+  <w:style w:type="table" w:default="1" w:styleId="6">
     <w:name w:val="Normal Table"/>
     <w:unhideWhenUsed/>
     <w:qFormat/>
@@ -957,9 +1299,18 @@
       </w:tblCellMar>
     </w:tblPr>
   </w:style>
-  <w:style w:type="character" w:styleId="3">
+  <w:style w:type="character" w:styleId="4">
+    <w:name w:val="Strong"/>
+    <w:basedOn w:val="3"/>
+    <w:qFormat/>
+    <w:uiPriority w:val="22"/>
+    <w:rPr>
+      <w:b/>
+    </w:rPr>
+  </w:style>
+  <w:style w:type="character" w:styleId="5">
     <w:name w:val="Hyperlink"/>
-    <w:basedOn w:val="2"/>
+    <w:basedOn w:val="3"/>
     <w:unhideWhenUsed/>
     <w:qFormat/>
     <w:uiPriority w:val="99"/>

--- a/cloudstorage.docx
+++ b/cloudstorage.docx
@@ -888,28 +888,17 @@
           <w:szCs w:val="24"/>
           <w:lang w:val="en-US" w:eastAsia="zh-CN" w:bidi="ar-SA"/>
         </w:rPr>
-        <w:t xml:space="preserve">When computing meets heterogeneous cluster: Workload assignment in graph </w:t>
-      </w:r>
-      <w:r>
-        <w:rPr>
-          <w:rFonts w:hint="default" w:ascii="宋体" w:hAnsi="宋体" w:eastAsia="宋体" w:cs="宋体"/>
+        <w:t>When computing meets heterogeneous cluster: Workload assignment in graph computation</w:t>
+      </w:r>
+      <w:r>
+        <w:rPr>
+          <w:rFonts w:hint="eastAsia" w:ascii="宋体" w:hAnsi="宋体" w:eastAsia="宋体" w:cs="宋体"/>
           <w:b w:val="0"/>
           <w:kern w:val="2"/>
           <w:sz w:val="24"/>
           <w:szCs w:val="24"/>
           <w:lang w:val="en-US" w:eastAsia="zh-CN" w:bidi="ar-SA"/>
         </w:rPr>
-        <w:t>computation</w:t>
-      </w:r>
-      <w:r>
-        <w:rPr>
-          <w:rFonts w:hint="eastAsia" w:ascii="宋体" w:hAnsi="宋体" w:eastAsia="宋体" w:cs="宋体"/>
-          <w:b w:val="0"/>
-          <w:kern w:val="2"/>
-          <w:sz w:val="24"/>
-          <w:szCs w:val="24"/>
-          <w:lang w:val="en-US" w:eastAsia="zh-CN" w:bidi="ar-SA"/>
-        </w:rPr>
         <w:t xml:space="preserve"> ieee</w:t>
       </w:r>
     </w:p>
@@ -917,19 +906,34 @@
       <w:pPr>
         <w:rPr>
           <w:rFonts w:hint="eastAsia"/>
+          <w:lang w:val="en-US" w:eastAsia="zh-CN"/>
+        </w:rPr>
+      </w:pPr>
+    </w:p>
+    <w:p>
+      <w:pPr>
+        <w:rPr>
+          <w:rFonts w:hint="eastAsia"/>
+          <w:lang w:val="en-US" w:eastAsia="zh-CN"/>
+        </w:rPr>
+      </w:pPr>
+      <w:r>
+        <w:rPr>
+          <w:rFonts w:hint="eastAsia"/>
+          <w:lang w:val="en-US" w:eastAsia="zh-CN"/>
+        </w:rPr>
+        <w:t>5月12日</w:t>
+      </w:r>
+    </w:p>
+    <w:p>
+      <w:pPr>
+        <w:rPr>
+          <w:rFonts w:hint="default"/>
           <w:lang w:val="en-US" w:eastAsia="zh-CN"/>
         </w:rPr>
       </w:pPr>
       <w:bookmarkStart w:id="0" w:name="_GoBack"/>
       <w:bookmarkEnd w:id="0"/>
-    </w:p>
-    <w:p>
-      <w:pPr>
-        <w:rPr>
-          <w:rFonts w:hint="default"/>
-          <w:lang w:val="en-US" w:eastAsia="zh-CN"/>
-        </w:rPr>
-      </w:pPr>
     </w:p>
     <w:p>
       <w:pPr>
@@ -1060,7 +1064,7 @@
     <w:lsdException w:qFormat="1" w:unhideWhenUsed="0" w:uiPriority="10" w:semiHidden="0" w:name="Title"/>
     <w:lsdException w:uiPriority="99" w:name="Closing"/>
     <w:lsdException w:uiPriority="99" w:name="Signature"/>
-    <w:lsdException w:uiPriority="1" w:semiHidden="0" w:name="Default Paragraph Font"/>
+    <w:lsdException w:qFormat="1" w:uiPriority="1" w:semiHidden="0" w:name="Default Paragraph Font"/>
     <w:lsdException w:uiPriority="99" w:name="Body Text"/>
     <w:lsdException w:uiPriority="99" w:name="Body Text Indent"/>
     <w:lsdException w:uiPriority="99" w:name="List Continue"/>
@@ -1282,6 +1286,7 @@
   <w:style w:type="character" w:default="1" w:styleId="3">
     <w:name w:val="Default Paragraph Font"/>
     <w:unhideWhenUsed/>
+    <w:qFormat/>
     <w:uiPriority w:val="1"/>
   </w:style>
   <w:style w:type="table" w:default="1" w:styleId="6">
